--- a/Proyectos entregables/Proyecto entregable 02 - Codificando con Dart - Unidad 07.docx
+++ b/Proyectos entregables/Proyecto entregable 02 - Codificando con Dart - Unidad 07.docx
@@ -74,12 +74,12 @@
             <wp:extent cx="6120000" cy="723900"/>
             <wp:effectExtent b="0" l="0" r="0" t="0"/>
             <wp:wrapSquare wrapText="bothSides" distB="114300" distT="114300" distL="114300" distR="114300"/>
-            <wp:docPr id="4" name="image1.png"/>
+            <wp:docPr id="4" name="image3.png"/>
             <a:graphic>
               <a:graphicData uri="http://schemas.openxmlformats.org/drawingml/2006/picture">
                 <pic:pic>
                   <pic:nvPicPr>
-                    <pic:cNvPr id="0" name="image1.png"/>
+                    <pic:cNvPr id="0" name="image3.png"/>
                     <pic:cNvPicPr preferRelativeResize="0"/>
                   </pic:nvPicPr>
                   <pic:blipFill>
@@ -276,6 +276,22 @@
       </w:pPr>
       <w:r>
         <w:rPr>
+          <w:rtl w:val="0"/>
+        </w:rPr>
+      </w:r>
+    </w:p>
+    <w:p>
+      <w:pPr>
+        <w:pageBreakBefore w:val="0"/>
+        <w:widowControl w:val="1"/>
+        <w:spacing w:after="0" w:before="200" w:line="300" w:lineRule="auto"/>
+        <w:rPr>
+          <w:sz w:val="32"/>
+          <w:szCs w:val="32"/>
+        </w:rPr>
+      </w:pPr>
+      <w:r>
+        <w:rPr>
           <w:sz w:val="32"/>
           <w:szCs w:val="32"/>
           <w:rtl w:val="0"/>
@@ -298,17 +314,17 @@
               <wp:posOffset>3162300</wp:posOffset>
             </wp:positionH>
             <wp:positionV relativeFrom="paragraph">
-              <wp:posOffset>104775</wp:posOffset>
+              <wp:posOffset>400050</wp:posOffset>
             </wp:positionV>
             <wp:extent cx="922564" cy="322898"/>
             <wp:effectExtent b="0" l="0" r="0" t="0"/>
             <wp:wrapSquare wrapText="bothSides" distB="57150" distT="57150" distL="57150" distR="57150"/>
-            <wp:docPr id="3" name="image4.png"/>
+            <wp:docPr id="3" name="image1.png"/>
             <a:graphic>
               <a:graphicData uri="http://schemas.openxmlformats.org/drawingml/2006/picture">
                 <pic:pic>
                   <pic:nvPicPr>
-                    <pic:cNvPr id="0" name="image4.png"/>
+                    <pic:cNvPr id="0" name="image1.png"/>
                     <pic:cNvPicPr preferRelativeResize="0"/>
                   </pic:nvPicPr>
                   <pic:blipFill>
@@ -430,12 +446,12 @@
             <wp:extent cx="922564" cy="322898"/>
             <wp:effectExtent b="0" l="0" r="0" t="0"/>
             <wp:wrapSquare wrapText="bothSides" distB="57150" distT="57150" distL="57150" distR="57150"/>
-            <wp:docPr id="1" name="image3.png"/>
+            <wp:docPr id="1" name="image2.png"/>
             <a:graphic>
               <a:graphicData uri="http://schemas.openxmlformats.org/drawingml/2006/picture">
                 <pic:pic>
                   <pic:nvPicPr>
-                    <pic:cNvPr id="0" name="image3.png"/>
+                    <pic:cNvPr id="0" name="image2.png"/>
                     <pic:cNvPicPr preferRelativeResize="0"/>
                   </pic:nvPicPr>
                   <pic:blipFill>
@@ -689,7 +705,7 @@
     </w:p>
     <w:sdt>
       <w:sdtPr>
-        <w:id w:val="1551914399"/>
+        <w:id w:val="1435319281"/>
         <w:docPartObj>
           <w:docPartGallery w:val="Table of Contents"/>
           <w:docPartUnique w:val="1"/>
@@ -884,7 +900,7 @@
               </w:rPr>
               <w:t xml:space="preserve">4. Instrucciones detalladas</w:t>
               <w:tab/>
-              <w:t xml:space="preserve">3</w:t>
+              <w:t xml:space="preserve">4</w:t>
             </w:r>
           </w:hyperlink>
           <w:r>
@@ -1159,7 +1175,7 @@
         <w:rPr>
           <w:rtl w:val="0"/>
         </w:rPr>
-        <w:t xml:space="preserve">El alumnado deberá completar 25 ejercicios (katas) de la plataforma CodeWars </w:t>
+        <w:t xml:space="preserve">El alumnado deberá completar 15 ejercicios (katas) de la plataforma CodeWars </w:t>
       </w:r>
       <w:hyperlink r:id="rId9">
         <w:r>
@@ -1175,7 +1191,21 @@
         <w:rPr>
           <w:rtl w:val="0"/>
         </w:rPr>
-        <w:t xml:space="preserve"> utilizando el lenguaje Dart. Una vez completados, se concertará una cita de evaluación con el profesorado para realizar una defensa oral de las soluciones.</w:t>
+        <w:t xml:space="preserve"> utilizando el lenguaje Dart. </w:t>
+      </w:r>
+      <w:r>
+        <w:rPr>
+          <w:b w:val="1"/>
+          <w:u w:val="single"/>
+          <w:rtl w:val="0"/>
+        </w:rPr>
+        <w:t xml:space="preserve">Estos 15 ejercicios deben ser MÍNIMO de nivel 7.</w:t>
+      </w:r>
+      <w:r>
+        <w:rPr>
+          <w:rtl w:val="0"/>
+        </w:rPr>
+        <w:t xml:space="preserve"> Una vez completados, se concertará una cita de evaluación con el profesorado para realizar una defensa oral de las soluciones.</w:t>
       </w:r>
     </w:p>
     <w:p>
@@ -1432,16 +1462,42 @@
     <w:p>
       <w:pPr>
         <w:ind w:left="0" w:firstLine="0"/>
-        <w:rPr/>
-      </w:pPr>
-      <w:r>
         <w:rPr>
           <w:b w:val="1"/>
           <w:u w:val="single"/>
+        </w:rPr>
+      </w:pPr>
+      <w:r>
+        <w:rPr>
+          <w:b w:val="1"/>
+          <w:u w:val="single"/>
           <w:rtl w:val="0"/>
         </w:rPr>
         <w:t xml:space="preserve">Cualquier incumplimiento de estas normas supondrá la calificación automática de NO APTO en el proyecto y podrá conllevar medidas disciplinarias según el reglamento académico.</w:t>
       </w:r>
+    </w:p>
+    <w:p>
+      <w:pPr>
+        <w:ind w:left="0" w:firstLine="0"/>
+        <w:rPr>
+          <w:b w:val="1"/>
+          <w:u w:val="single"/>
+        </w:rPr>
+      </w:pPr>
+      <w:r>
+        <w:rPr>
+          <w:rtl w:val="0"/>
+        </w:rPr>
+      </w:r>
+    </w:p>
+    <w:p>
+      <w:pPr>
+        <w:ind w:left="0" w:firstLine="0"/>
+        <w:rPr>
+          <w:b w:val="1"/>
+          <w:u w:val="single"/>
+        </w:rPr>
+      </w:pPr>
       <w:r>
         <w:rPr>
           <w:rtl w:val="0"/>
@@ -1601,7 +1657,7 @@
         <w:rPr>
           <w:rtl w:val="0"/>
         </w:rPr>
-        <w:t xml:space="preserve">Se debe crear un repositorio Git privado (en GitHub, GitLab o similar) que contenga los 25 scripts de Dart, cada uno en su propio archivo (ej: kata_1.dart, kata_2.dart). El nombre del archivo debe permitir identificar fácilmente el kata resuelto (usando el nombre o ID del kata de CodeWars).</w:t>
+        <w:t xml:space="preserve">Se debe crear un repositorio Git privado (en GitHub, GitLab o similar) que contenga los 15 programas de Dart, cada uno en su propio archivo (ej: kata_1.dart, kata_2.dart). El nombre del archivo debe permitir identificar fácilmente el kata resuelto (usando el nombre o ID del kata de CodeWars).</w:t>
       </w:r>
     </w:p>
     <w:p>
@@ -1655,7 +1711,7 @@
         <w:rPr>
           <w:rtl w:val="0"/>
         </w:rPr>
-        <w:t xml:space="preserve">Durante la sesión, el profesorado seleccionará de forma aleatoria o dirigida un subconjunto de los 25 katas presentados.</w:t>
+        <w:t xml:space="preserve">Durante la sesión, el profesorado seleccionará de forma aleatoria o dirigida un subconjunto de los 15 katas presentados.</w:t>
       </w:r>
     </w:p>
     <w:p>
@@ -1748,6 +1804,30 @@
     </w:p>
     <w:p>
       <w:pPr>
+        <w:spacing w:after="240" w:before="240" w:lineRule="auto"/>
+        <w:rPr/>
+      </w:pPr>
+      <w:r>
+        <w:rPr>
+          <w:b w:val="1"/>
+          <w:rtl w:val="0"/>
+        </w:rPr>
+        <w:t xml:space="preserve">En la misma sesión, el profesor pedirá que resuelvan en directo uno o varios ejercicios de Codewars de nivel mínimo 7</w:t>
+      </w:r>
+      <w:r>
+        <w:rPr>
+          <w:rtl w:val="0"/>
+        </w:rPr>
+        <w:t xml:space="preserve">, con el fin de evaluar la aplicación práctica de los conocimientos adquiridos en programación.</w:t>
+      </w:r>
+      <w:r>
+        <w:rPr>
+          <w:rtl w:val="0"/>
+        </w:rPr>
+      </w:r>
+    </w:p>
+    <w:p>
+      <w:pPr>
         <w:pStyle w:val="Heading1"/>
         <w:rPr/>
       </w:pPr>
@@ -1788,7 +1868,7 @@
         <w:rPr>
           <w:rtl w:val="0"/>
         </w:rPr>
-        <w:t xml:space="preserve">Autenticidad y Originalidad: El trabajo debe ser claramente propio y original, sin rastros de uso de IA o ayuda no permitida.</w:t>
+        <w:t xml:space="preserve">Autenticidad y originalidad: El trabajo debe ser claramente propio y original, sin rastros de uso de IA o ayuda no permitida.</w:t>
       </w:r>
     </w:p>
     <w:p>
@@ -1807,7 +1887,7 @@
         <w:rPr>
           <w:rtl w:val="0"/>
         </w:rPr>
-        <w:t xml:space="preserve">Completitud: Haber resuelto correctamente los 25 katas, con código que supere todos los tests en CodeWars.</w:t>
+        <w:t xml:space="preserve">Completitud: Haber resuelto correctamente los 15 katas mínimo de nivel 7, con código que supere todos los tests en CodeWars.</w:t>
       </w:r>
     </w:p>
     <w:p>
@@ -1873,7 +1953,7 @@
           <w:ilvl w:val="0"/>
           <w:numId w:val="4"/>
         </w:numPr>
-        <w:spacing w:before="0" w:beforeAutospacing="0"/>
+        <w:spacing w:after="0" w:afterAutospacing="0" w:before="0" w:beforeAutospacing="0"/>
         <w:ind w:left="720" w:hanging="360"/>
         <w:rPr>
           <w:u w:val="none"/>
@@ -1888,35 +1968,50 @@
     </w:p>
     <w:p>
       <w:pPr>
-        <w:ind w:left="0" w:firstLine="0"/>
-        <w:rPr/>
-      </w:pPr>
-      <w:r>
-        <w:rPr>
-          <w:rtl w:val="0"/>
-        </w:rPr>
-      </w:r>
-    </w:p>
-    <w:p>
-      <w:pPr>
-        <w:ind w:left="0" w:firstLine="0"/>
-        <w:rPr/>
-      </w:pPr>
-      <w:r>
-        <w:rPr>
-          <w:rtl w:val="0"/>
-        </w:rPr>
-      </w:r>
-    </w:p>
-    <w:p>
-      <w:pPr>
-        <w:ind w:left="0" w:firstLine="0"/>
-        <w:rPr/>
-      </w:pPr>
-      <w:r>
-        <w:rPr>
-          <w:rtl w:val="0"/>
-        </w:rPr>
+        <w:numPr>
+          <w:ilvl w:val="0"/>
+          <w:numId w:val="4"/>
+        </w:numPr>
+        <w:spacing w:after="0" w:afterAutospacing="0" w:before="0" w:beforeAutospacing="0"/>
+        <w:ind w:left="720" w:hanging="360"/>
+        <w:rPr>
+          <w:u w:val="none"/>
+        </w:rPr>
+      </w:pPr>
+      <w:r>
+        <w:rPr>
+          <w:rtl w:val="0"/>
+        </w:rPr>
+        <w:t xml:space="preserve">Capacidad de resolver nuevos problemas de Codewars en directo ante el profesorado.</w:t>
+      </w:r>
+    </w:p>
+    <w:p>
+      <w:pPr>
+        <w:numPr>
+          <w:ilvl w:val="0"/>
+          <w:numId w:val="4"/>
+        </w:numPr>
+        <w:spacing w:after="240" w:before="0" w:beforeAutospacing="0" w:lineRule="auto"/>
+        <w:ind w:left="720" w:hanging="360"/>
+        <w:jc w:val="left"/>
+        <w:rPr>
+          <w:rFonts w:ascii="Arial" w:cs="Arial" w:eastAsia="Arial" w:hAnsi="Arial"/>
+          <w:sz w:val="22"/>
+          <w:szCs w:val="22"/>
+        </w:rPr>
+      </w:pPr>
+      <w:r>
+        <w:rPr>
+          <w:b w:val="1"/>
+          <w:rtl w:val="0"/>
+        </w:rPr>
+        <w:t xml:space="preserve">Resolución práctica en directo:</w:t>
+      </w:r>
+      <w:r>
+        <w:rPr>
+          <w:rtl w:val="0"/>
+        </w:rPr>
+        <w:t xml:space="preserve"> Capacidad para resolver uno o varios ejercicios de Codewars de nivel mínimo 7 durante la defensa oral, aplicando correctamente conceptos y técnicas aprendidas.</w:t>
       </w:r>
     </w:p>
     <w:p>
@@ -1966,7 +2061,7 @@
         <w:rPr>
           <w:rtl w:val="0"/>
         </w:rPr>
-        <w:t xml:space="preserve">No se completan los 25 katas.</w:t>
+        <w:t xml:space="preserve">No se completan los 15 katas.</w:t>
       </w:r>
     </w:p>
     <w:p>
@@ -2051,6 +2146,25 @@
           <w:ilvl w:val="0"/>
           <w:numId w:val="6"/>
         </w:numPr>
+        <w:spacing w:after="0" w:afterAutospacing="0" w:before="0" w:beforeAutospacing="0"/>
+        <w:ind w:left="720" w:hanging="360"/>
+        <w:rPr>
+          <w:u w:val="none"/>
+        </w:rPr>
+      </w:pPr>
+      <w:r>
+        <w:rPr>
+          <w:rtl w:val="0"/>
+        </w:rPr>
+        <w:t xml:space="preserve">El repositorio no es accesible para el profesorado en el momento de la evaluación.</w:t>
+      </w:r>
+    </w:p>
+    <w:p>
+      <w:pPr>
+        <w:numPr>
+          <w:ilvl w:val="0"/>
+          <w:numId w:val="6"/>
+        </w:numPr>
         <w:spacing w:before="0" w:beforeAutospacing="0"/>
         <w:ind w:left="720" w:hanging="360"/>
         <w:rPr>
@@ -2059,9 +2173,16 @@
       </w:pPr>
       <w:r>
         <w:rPr>
-          <w:rtl w:val="0"/>
-        </w:rPr>
-        <w:t xml:space="preserve">El repositorio no es accesible para el profesorado en el momento de la evaluación.</w:t>
+          <w:b w:val="1"/>
+          <w:rtl w:val="0"/>
+        </w:rPr>
+        <w:t xml:space="preserve">Si no logra resolver en directo uno o varios ejercicios de Codewars de nivel mínimo 7</w:t>
+      </w:r>
+      <w:r>
+        <w:rPr>
+          <w:rtl w:val="0"/>
+        </w:rPr>
+        <w:t xml:space="preserve"> que le pide el profesor.</w:t>
       </w:r>
     </w:p>
     <w:p>
@@ -2094,7 +2215,26 @@
         <w:rPr>
           <w:rtl w:val="0"/>
         </w:rPr>
-        <w:t xml:space="preserve">Repositorio Git Privado: Conteniendo los 25 archivos .dart con las soluciones adecuadamente comentadas. Debe estar compartido con el profesorado con permisos de acceso necesarios para su revisión.</w:t>
+        <w:t xml:space="preserve">Repositorio Git Privado: Conteniendo los 15 archivos .dart con las soluciones adecuadamente comentadas. Debe estar compartido con el profesorado con permisos de acceso necesarios para su revisión.</w:t>
+      </w:r>
+    </w:p>
+    <w:p>
+      <w:pPr>
+        <w:numPr>
+          <w:ilvl w:val="0"/>
+          <w:numId w:val="1"/>
+        </w:numPr>
+        <w:spacing w:after="0" w:afterAutospacing="0" w:before="0" w:beforeAutospacing="0"/>
+        <w:ind w:left="720" w:hanging="360"/>
+        <w:rPr>
+          <w:u w:val="none"/>
+        </w:rPr>
+      </w:pPr>
+      <w:r>
+        <w:rPr>
+          <w:rtl w:val="0"/>
+        </w:rPr>
+        <w:t xml:space="preserve">La presentación realizada para la defensa oral.</w:t>
       </w:r>
     </w:p>
     <w:p>
@@ -2113,7 +2253,20 @@
         <w:rPr>
           <w:rtl w:val="0"/>
         </w:rPr>
-        <w:t xml:space="preserve">Asistencia y Participación Activa en la sesión de defensa oral en la fecha y hora acordadas.</w:t>
+        <w:t xml:space="preserve">Asistencia y participación activa en la sesión de defensa oral en la fecha y hora acordadas.</w:t>
+      </w:r>
+    </w:p>
+    <w:p>
+      <w:pPr>
+        <w:ind w:left="0" w:firstLine="0"/>
+        <w:rPr>
+          <w:b w:val="1"/>
+        </w:rPr>
+      </w:pPr>
+      <w:r>
+        <w:rPr>
+          <w:rtl w:val="0"/>
+        </w:rPr>
       </w:r>
     </w:p>
     <w:p>
@@ -2144,7 +2297,6 @@
         <w:rPr>
           <w:rtl w:val="0"/>
         </w:rPr>
-        <w:t xml:space="preserve">La mejor preparación es practicar explicando tu código en voz alta y entender profundamente por qué tomaste cada decisión de codificación.</w:t>
       </w:r>
     </w:p>
     <w:p>
@@ -2156,13 +2308,8 @@
         <w:rPr>
           <w:rtl w:val="0"/>
         </w:rPr>
-      </w:r>
-    </w:p>
-    <w:p>
-      <w:pPr>
-        <w:ind w:left="0" w:firstLine="0"/>
-        <w:rPr/>
-      </w:pPr>
+        <w:t xml:space="preserve">La mejor preparación es practicar explicando tu código en voz alta y entender profundamente por qué tomaste cada decisión de codificación.</w:t>
+      </w:r>
       <w:r>
         <w:rPr>
           <w:rtl w:val="0"/>
@@ -3079,11 +3226,19 @@
       </w:pPr>
     </w:pPrDefault>
   </w:docDefaults>
+  <w:style w:type="table" w:styleId="TableNormal" w:default="1">
+    <w:name w:val="TableNormal"/>
+    <w:tblPr>
+      <w:tblCellMar>
+        <w:top w:w="100.0" w:type="dxa"/>
+        <w:left w:w="100.0" w:type="dxa"/>
+        <w:bottom w:w="100.0" w:type="dxa"/>
+        <w:right w:w="100.0" w:type="dxa"/>
+      </w:tblCellMar>
+    </w:tblPr>
+  </w:style>
   <w:style w:type="paragraph" w:styleId="Normal" w:default="1">
     <w:name w:val="normal"/>
-  </w:style>
-  <w:style w:type="table" w:styleId="TableNormal" w:default="1">
-    <w:name w:val="TableNormal"/>
   </w:style>
   <w:style w:type="paragraph" w:styleId="Heading1">
     <w:name w:val="heading 1"/>

--- a/Proyectos entregables/Proyecto entregable 02 - Codificando con Dart - Unidad 07.docx
+++ b/Proyectos entregables/Proyecto entregable 02 - Codificando con Dart - Unidad 07.docx
@@ -42,7 +42,7 @@
           <w:szCs w:val="88"/>
           <w:rtl w:val="0"/>
         </w:rPr>
-        <w:t xml:space="preserve">Proyecto Entregable 02 - Codificando con Dart</w:t>
+        <w:t xml:space="preserve">Proyecto entregable 02 - Codificando con Dart</w:t>
       </w:r>
     </w:p>
     <w:p>
@@ -74,12 +74,12 @@
             <wp:extent cx="6120000" cy="723900"/>
             <wp:effectExtent b="0" l="0" r="0" t="0"/>
             <wp:wrapSquare wrapText="bothSides" distB="114300" distT="114300" distL="114300" distR="114300"/>
-            <wp:docPr id="4" name="image3.png"/>
+            <wp:docPr id="4" name="image2.png"/>
             <a:graphic>
               <a:graphicData uri="http://schemas.openxmlformats.org/drawingml/2006/picture">
                 <pic:pic>
                   <pic:nvPicPr>
-                    <pic:cNvPr id="0" name="image3.png"/>
+                    <pic:cNvPr id="0" name="image2.png"/>
                     <pic:cNvPicPr preferRelativeResize="0"/>
                   </pic:nvPicPr>
                   <pic:blipFill>
@@ -374,31 +374,20 @@
         <w:widowControl w:val="1"/>
         <w:spacing w:after="0" w:before="200" w:line="300" w:lineRule="auto"/>
         <w:rPr>
+          <w:b w:val="1"/>
+          <w:sz w:val="20"/>
+          <w:szCs w:val="20"/>
+        </w:rPr>
+      </w:pPr>
+      <w:r>
+        <w:rPr>
           <w:color w:val="336633"/>
           <w:sz w:val="28"/>
           <w:szCs w:val="28"/>
-        </w:rPr>
-      </w:pPr>
-      <w:r>
-        <w:rPr>
-          <w:color w:val="336633"/>
-          <w:sz w:val="28"/>
-          <w:szCs w:val="28"/>
           <w:rtl w:val="0"/>
         </w:rPr>
         <w:t xml:space="preserve">Licencia</w:t>
       </w:r>
-    </w:p>
-    <w:p>
-      <w:pPr>
-        <w:pageBreakBefore w:val="0"/>
-        <w:ind w:left="395" w:right="404" w:firstLine="0"/>
-        <w:rPr>
-          <w:b w:val="1"/>
-          <w:sz w:val="20"/>
-          <w:szCs w:val="20"/>
-        </w:rPr>
-      </w:pPr>
       <w:r>
         <w:rPr>
           <w:rtl w:val="0"/>
@@ -446,12 +435,12 @@
             <wp:extent cx="922564" cy="322898"/>
             <wp:effectExtent b="0" l="0" r="0" t="0"/>
             <wp:wrapSquare wrapText="bothSides" distB="57150" distT="57150" distL="57150" distR="57150"/>
-            <wp:docPr id="1" name="image2.png"/>
+            <wp:docPr id="1" name="image4.png"/>
             <a:graphic>
               <a:graphicData uri="http://schemas.openxmlformats.org/drawingml/2006/picture">
                 <pic:pic>
                   <pic:nvPicPr>
-                    <pic:cNvPr id="0" name="image2.png"/>
+                    <pic:cNvPr id="0" name="image4.png"/>
                     <pic:cNvPicPr preferRelativeResize="0"/>
                   </pic:nvPicPr>
                   <pic:blipFill>
@@ -705,7 +694,7 @@
     </w:p>
     <w:sdt>
       <w:sdtPr>
-        <w:id w:val="1435319281"/>
+        <w:id w:val="-1761256724"/>
         <w:docPartObj>
           <w:docPartGallery w:val="Table of Contents"/>
           <w:docPartUnique w:val="1"/>
@@ -754,7 +743,7 @@
                 <w:vertAlign w:val="baseline"/>
                 <w:rtl w:val="0"/>
               </w:rPr>
-              <w:t xml:space="preserve">1. Objetivo del Proyecto</w:t>
+              <w:t xml:space="preserve">1. Objetivo del proyecto</w:t>
               <w:tab/>
               <w:t xml:space="preserve">3</w:t>
             </w:r>
@@ -802,7 +791,7 @@
                 <w:vertAlign w:val="baseline"/>
                 <w:rtl w:val="0"/>
               </w:rPr>
-              <w:t xml:space="preserve">2. Descripción General</w:t>
+              <w:t xml:space="preserve">2. Descripción general</w:t>
               <w:tab/>
               <w:t xml:space="preserve">3</w:t>
             </w:r>
@@ -946,7 +935,7 @@
                 <w:vertAlign w:val="baseline"/>
                 <w:rtl w:val="0"/>
               </w:rPr>
-              <w:t xml:space="preserve">5. Criterios de evaluación (Apto/No Apto)</w:t>
+              <w:t xml:space="preserve">5. Criterios de evaluación (Apto/No apto)</w:t>
               <w:tab/>
               <w:t xml:space="preserve">4</w:t>
             </w:r>
@@ -1030,24 +1019,6 @@
     </w:p>
     <w:p>
       <w:pPr>
-        <w:keepNext w:val="1"/>
-        <w:pageBreakBefore w:val="0"/>
-        <w:spacing w:after="120" w:before="240" w:lineRule="auto"/>
-        <w:rPr>
-          <w:b w:val="1"/>
-          <w:smallCaps w:val="1"/>
-          <w:sz w:val="32"/>
-          <w:szCs w:val="32"/>
-        </w:rPr>
-      </w:pPr>
-      <w:r>
-        <w:rPr>
-          <w:rtl w:val="0"/>
-        </w:rPr>
-      </w:r>
-    </w:p>
-    <w:p>
-      <w:pPr>
         <w:pageBreakBefore w:val="0"/>
         <w:spacing w:after="0" w:before="0" w:lineRule="auto"/>
         <w:rPr>
@@ -1065,8 +1036,6 @@
     </w:p>
     <w:p>
       <w:pPr>
-        <w:pageBreakBefore w:val="0"/>
-        <w:spacing w:after="0" w:before="0" w:lineRule="auto"/>
         <w:rPr>
           <w:smallCaps w:val="1"/>
           <w:color w:val="336633"/>
@@ -1075,32 +1044,17 @@
         </w:rPr>
       </w:pPr>
       <w:r>
-        <w:rPr>
-          <w:rtl w:val="0"/>
-        </w:rPr>
-      </w:r>
-    </w:p>
-    <w:p>
-      <w:pPr>
+        <w:br w:type="page"/>
+      </w:r>
+      <w:r>
         <w:rPr>
           <w:smallCaps w:val="1"/>
           <w:color w:val="336633"/>
           <w:sz w:val="32"/>
           <w:szCs w:val="32"/>
-        </w:rPr>
-      </w:pPr>
-      <w:r>
-        <w:br w:type="page"/>
-      </w:r>
-      <w:r>
-        <w:rPr>
-          <w:smallCaps w:val="1"/>
-          <w:color w:val="336633"/>
-          <w:sz w:val="32"/>
-          <w:szCs w:val="32"/>
-          <w:rtl w:val="0"/>
-        </w:rPr>
-        <w:t xml:space="preserve">Proyecto Entregable 02 - Codificando con Dart - Unidad 07</w:t>
+          <w:rtl w:val="0"/>
+        </w:rPr>
+        <w:t xml:space="preserve">Proyecto entregable 02 - Codificando con Dart - Unidad 07</w:t>
       </w:r>
       <w:r>
         <w:rPr>
@@ -1125,7 +1079,7 @@
         <w:rPr>
           <w:rtl w:val="0"/>
         </w:rPr>
-        <w:t xml:space="preserve"> Objetivo del Proyecto</w:t>
+        <w:t xml:space="preserve"> Objetivo del proyecto</w:t>
       </w:r>
     </w:p>
     <w:p>
@@ -1163,7 +1117,7 @@
         <w:rPr>
           <w:rtl w:val="0"/>
         </w:rPr>
-        <w:t xml:space="preserve">2. Descripción General</w:t>
+        <w:t xml:space="preserve">2. Descripción general</w:t>
       </w:r>
     </w:p>
     <w:p>
@@ -1205,16 +1159,21 @@
         <w:rPr>
           <w:rtl w:val="0"/>
         </w:rPr>
-        <w:t xml:space="preserve"> Una vez completados, se concertará una cita de evaluación con el profesorado para realizar una defensa oral de las soluciones.</w:t>
+        <w:t xml:space="preserve"> Una vez completados, se concertará una cita de evaluación con el profesorado para realizar una defensa oral de las soluciones, explicando las mismas y además la realización en directo de otros problemas que indique el profesor.</w:t>
       </w:r>
     </w:p>
     <w:p>
       <w:pPr>
         <w:ind w:left="0" w:firstLine="0"/>
-        <w:rPr/>
-      </w:pPr>
-      <w:r>
-        <w:rPr>
+        <w:rPr>
+          <w:b w:val="1"/>
+          <w:u w:val="single"/>
+        </w:rPr>
+      </w:pPr>
+      <w:r>
+        <w:rPr>
+          <w:b w:val="1"/>
+          <w:u w:val="single"/>
           <w:rtl w:val="0"/>
         </w:rPr>
         <w:t xml:space="preserve">La calificación final del proyecto será Apto o No Apto.</w:t>
@@ -1237,10 +1196,15 @@
     <w:p>
       <w:pPr>
         <w:ind w:left="0" w:firstLine="0"/>
-        <w:rPr/>
-      </w:pPr>
-      <w:r>
-        <w:rPr>
+        <w:rPr>
+          <w:b w:val="1"/>
+          <w:u w:val="single"/>
+        </w:rPr>
+      </w:pPr>
+      <w:r>
+        <w:rPr>
+          <w:b w:val="1"/>
+          <w:u w:val="single"/>
           <w:rtl w:val="0"/>
         </w:rPr>
         <w:t xml:space="preserve">¡ATENCIÓN! ESTE ES UN TRABAJO ESTRICTAMENTE INDIVIDUAL.</w:t>
@@ -1249,10 +1213,15 @@
     <w:p>
       <w:pPr>
         <w:ind w:left="0" w:firstLine="0"/>
-        <w:rPr/>
-      </w:pPr>
-      <w:r>
-        <w:rPr>
+        <w:rPr>
+          <w:b w:val="1"/>
+          <w:u w:val="single"/>
+        </w:rPr>
+      </w:pPr>
+      <w:r>
+        <w:rPr>
+          <w:b w:val="1"/>
+          <w:u w:val="single"/>
           <w:rtl w:val="0"/>
         </w:rPr>
         <w:t xml:space="preserve">QUEDA TERMINANTEMENTE PROHIBIDO:</w:t>
@@ -1413,6 +1382,25 @@
     <w:p>
       <w:pPr>
         <w:numPr>
+          <w:ilvl w:val="0"/>
+          <w:numId w:val="3"/>
+        </w:numPr>
+        <w:spacing w:after="0" w:afterAutospacing="0" w:before="0" w:beforeAutospacing="0"/>
+        <w:ind w:left="720" w:hanging="360"/>
+        <w:rPr>
+          <w:u w:val="none"/>
+        </w:rPr>
+      </w:pPr>
+      <w:r>
+        <w:rPr>
+          <w:rtl w:val="0"/>
+        </w:rPr>
+        <w:t xml:space="preserve">Se puede y recomienda:</w:t>
+      </w:r>
+    </w:p>
+    <w:p>
+      <w:pPr>
+        <w:numPr>
           <w:ilvl w:val="1"/>
           <w:numId w:val="3"/>
         </w:numPr>
@@ -1451,17 +1439,6 @@
     <w:p>
       <w:pPr>
         <w:ind w:left="0" w:firstLine="0"/>
-        <w:rPr/>
-      </w:pPr>
-      <w:r>
-        <w:rPr>
-          <w:rtl w:val="0"/>
-        </w:rPr>
-      </w:r>
-    </w:p>
-    <w:p>
-      <w:pPr>
-        <w:ind w:left="0" w:firstLine="0"/>
         <w:rPr>
           <w:b w:val="1"/>
           <w:u w:val="single"/>
@@ -1837,7 +1814,7 @@
         <w:rPr>
           <w:rtl w:val="0"/>
         </w:rPr>
-        <w:t xml:space="preserve">5. Criterios de evaluación (Apto/No Apto)</w:t>
+        <w:t xml:space="preserve">5. Criterios de evaluación (Apto/No apto)</w:t>
       </w:r>
     </w:p>
     <w:p>
@@ -2216,25 +2193,6 @@
           <w:rtl w:val="0"/>
         </w:rPr>
         <w:t xml:space="preserve">Repositorio Git Privado: Conteniendo los 15 archivos .dart con las soluciones adecuadamente comentadas. Debe estar compartido con el profesorado con permisos de acceso necesarios para su revisión.</w:t>
-      </w:r>
-    </w:p>
-    <w:p>
-      <w:pPr>
-        <w:numPr>
-          <w:ilvl w:val="0"/>
-          <w:numId w:val="1"/>
-        </w:numPr>
-        <w:spacing w:after="0" w:afterAutospacing="0" w:before="0" w:beforeAutospacing="0"/>
-        <w:ind w:left="720" w:hanging="360"/>
-        <w:rPr>
-          <w:u w:val="none"/>
-        </w:rPr>
-      </w:pPr>
-      <w:r>
-        <w:rPr>
-          <w:rtl w:val="0"/>
-        </w:rPr>
-        <w:t xml:space="preserve">La presentación realizada para la defensa oral.</w:t>
       </w:r>
     </w:p>
     <w:p>
@@ -2497,7 +2455,7 @@
       </w:rPr>
       <w:t xml:space="preserve">Desarrollo de Interfaces </w:t>
       <w:tab/>
-      <w:t xml:space="preserve">                                                            Proyecto Entregable 02 - Codificando con Dart - Unidad 07</w:t>
+      <w:t xml:space="preserve">                                                            Proyecto entregable 02 - Codificando con Dart - Unidad 07</w:t>
     </w:r>
     <w:r>
       <w:rPr>

--- a/Proyectos entregables/Proyecto entregable 02 - Codificando con Dart - Unidad 07.docx
+++ b/Proyectos entregables/Proyecto entregable 02 - Codificando con Dart - Unidad 07.docx
@@ -74,12 +74,12 @@
             <wp:extent cx="6120000" cy="723900"/>
             <wp:effectExtent b="0" l="0" r="0" t="0"/>
             <wp:wrapSquare wrapText="bothSides" distB="114300" distT="114300" distL="114300" distR="114300"/>
-            <wp:docPr id="4" name="image2.png"/>
+            <wp:docPr id="4" name="image3.png"/>
             <a:graphic>
               <a:graphicData uri="http://schemas.openxmlformats.org/drawingml/2006/picture">
                 <pic:pic>
                   <pic:nvPicPr>
-                    <pic:cNvPr id="0" name="image2.png"/>
+                    <pic:cNvPr id="0" name="image3.png"/>
                     <pic:cNvPicPr preferRelativeResize="0"/>
                   </pic:nvPicPr>
                   <pic:blipFill>
@@ -319,7 +319,123 @@
             <wp:extent cx="922564" cy="322898"/>
             <wp:effectExtent b="0" l="0" r="0" t="0"/>
             <wp:wrapSquare wrapText="bothSides" distB="57150" distT="57150" distL="57150" distR="57150"/>
-            <wp:docPr id="3" name="image1.png"/>
+            <wp:docPr id="3" name="image2.png"/>
+            <a:graphic>
+              <a:graphicData uri="http://schemas.openxmlformats.org/drawingml/2006/picture">
+                <pic:pic>
+                  <pic:nvPicPr>
+                    <pic:cNvPr id="0" name="image2.png"/>
+                    <pic:cNvPicPr preferRelativeResize="0"/>
+                  </pic:nvPicPr>
+                  <pic:blipFill>
+                    <a:blip r:embed="rId8"/>
+                    <a:srcRect b="0" l="0" r="0" t="0"/>
+                    <a:stretch>
+                      <a:fillRect/>
+                    </a:stretch>
+                  </pic:blipFill>
+                  <pic:spPr>
+                    <a:xfrm>
+                      <a:off x="0" y="0"/>
+                      <a:ext cx="922564" cy="322898"/>
+                    </a:xfrm>
+                    <a:prstGeom prst="rect"/>
+                    <a:ln/>
+                  </pic:spPr>
+                </pic:pic>
+              </a:graphicData>
+            </a:graphic>
+          </wp:anchor>
+        </w:drawing>
+      </w:r>
+    </w:p>
+    <w:p>
+      <w:pPr>
+        <w:pageBreakBefore w:val="0"/>
+        <w:widowControl w:val="1"/>
+        <w:spacing w:after="0" w:before="200" w:line="300" w:lineRule="auto"/>
+        <w:rPr>
+          <w:sz w:val="32"/>
+          <w:szCs w:val="32"/>
+        </w:rPr>
+      </w:pPr>
+      <w:r>
+        <w:rPr>
+          <w:sz w:val="32"/>
+          <w:szCs w:val="32"/>
+          <w:rtl w:val="0"/>
+        </w:rPr>
+        <w:t xml:space="preserve">Actualizado Septiembre 2025</w:t>
+      </w:r>
+    </w:p>
+    <w:p>
+      <w:pPr>
+        <w:pageBreakBefore w:val="0"/>
+        <w:widowControl w:val="1"/>
+        <w:spacing w:after="0" w:before="200" w:line="300" w:lineRule="auto"/>
+        <w:rPr>
+          <w:b w:val="1"/>
+          <w:sz w:val="20"/>
+          <w:szCs w:val="20"/>
+        </w:rPr>
+      </w:pPr>
+      <w:r>
+        <w:rPr>
+          <w:color w:val="336633"/>
+          <w:sz w:val="28"/>
+          <w:szCs w:val="28"/>
+          <w:rtl w:val="0"/>
+        </w:rPr>
+        <w:t xml:space="preserve">Licencia</w:t>
+      </w:r>
+      <w:r>
+        <w:rPr>
+          <w:rtl w:val="0"/>
+        </w:rPr>
+      </w:r>
+    </w:p>
+    <w:p>
+      <w:pPr>
+        <w:pageBreakBefore w:val="0"/>
+        <w:ind w:left="395" w:right="404" w:firstLine="0"/>
+        <w:rPr/>
+      </w:pPr>
+      <w:r>
+        <w:rPr>
+          <w:b w:val="1"/>
+          <w:sz w:val="20"/>
+          <w:szCs w:val="20"/>
+          <w:rtl w:val="0"/>
+        </w:rPr>
+        <w:t xml:space="preserve">Reconocimiento - No comercial - CompartirIgual </w:t>
+      </w:r>
+      <w:r>
+        <w:rPr>
+          <w:sz w:val="20"/>
+          <w:szCs w:val="20"/>
+          <w:rtl w:val="0"/>
+        </w:rPr>
+        <w:t xml:space="preserve">(BY-NC-SA): No se permite un uso comercial de la obra original ni de las posibles obras derivadas, la distribución de las cuales se ha de hacer con una licencia igual a la que regula la obra original.</w:t>
+      </w:r>
+      <w:r>
+        <w:rPr>
+          <w:rtl w:val="0"/>
+        </w:rPr>
+      </w:r>
+      <w:r>
+        <w:drawing>
+          <wp:anchor allowOverlap="1" behindDoc="0" distB="57150" distT="57150" distL="57150" distR="57150" hidden="0" layoutInCell="1" locked="0" relativeHeight="0" simplePos="0">
+            <wp:simplePos x="0" y="0"/>
+            <wp:positionH relativeFrom="column">
+              <wp:posOffset>219075</wp:posOffset>
+            </wp:positionH>
+            <wp:positionV relativeFrom="paragraph">
+              <wp:posOffset>85725</wp:posOffset>
+            </wp:positionV>
+            <wp:extent cx="922564" cy="322898"/>
+            <wp:effectExtent b="0" l="0" r="0" t="0"/>
+            <wp:wrapSquare wrapText="bothSides" distB="57150" distT="57150" distL="57150" distR="57150"/>
+            <wp:docPr id="1" name="image1.png"/>
             <a:graphic>
               <a:graphicData uri="http://schemas.openxmlformats.org/drawingml/2006/picture">
                 <pic:pic>
@@ -352,122 +468,6 @@
     <w:p>
       <w:pPr>
         <w:pageBreakBefore w:val="0"/>
-        <w:widowControl w:val="1"/>
-        <w:spacing w:after="0" w:before="200" w:line="300" w:lineRule="auto"/>
-        <w:rPr>
-          <w:sz w:val="32"/>
-          <w:szCs w:val="32"/>
-        </w:rPr>
-      </w:pPr>
-      <w:r>
-        <w:rPr>
-          <w:sz w:val="32"/>
-          <w:szCs w:val="32"/>
-          <w:rtl w:val="0"/>
-        </w:rPr>
-        <w:t xml:space="preserve">Actualizado Septiembre 2025</w:t>
-      </w:r>
-    </w:p>
-    <w:p>
-      <w:pPr>
-        <w:pageBreakBefore w:val="0"/>
-        <w:widowControl w:val="1"/>
-        <w:spacing w:after="0" w:before="200" w:line="300" w:lineRule="auto"/>
-        <w:rPr>
-          <w:b w:val="1"/>
-          <w:sz w:val="20"/>
-          <w:szCs w:val="20"/>
-        </w:rPr>
-      </w:pPr>
-      <w:r>
-        <w:rPr>
-          <w:color w:val="336633"/>
-          <w:sz w:val="28"/>
-          <w:szCs w:val="28"/>
-          <w:rtl w:val="0"/>
-        </w:rPr>
-        <w:t xml:space="preserve">Licencia</w:t>
-      </w:r>
-      <w:r>
-        <w:rPr>
-          <w:rtl w:val="0"/>
-        </w:rPr>
-      </w:r>
-    </w:p>
-    <w:p>
-      <w:pPr>
-        <w:pageBreakBefore w:val="0"/>
-        <w:ind w:left="395" w:right="404" w:firstLine="0"/>
-        <w:rPr/>
-      </w:pPr>
-      <w:r>
-        <w:rPr>
-          <w:b w:val="1"/>
-          <w:sz w:val="20"/>
-          <w:szCs w:val="20"/>
-          <w:rtl w:val="0"/>
-        </w:rPr>
-        <w:t xml:space="preserve">Reconocimiento - No comercial - CompartirIgual </w:t>
-      </w:r>
-      <w:r>
-        <w:rPr>
-          <w:sz w:val="20"/>
-          <w:szCs w:val="20"/>
-          <w:rtl w:val="0"/>
-        </w:rPr>
-        <w:t xml:space="preserve">(BY-NC-SA): No se permite un uso comercial de la obra original ni de las posibles obras derivadas, la distribución de las cuales se ha de hacer con una licencia igual a la que regula la obra original.</w:t>
-      </w:r>
-      <w:r>
-        <w:rPr>
-          <w:rtl w:val="0"/>
-        </w:rPr>
-      </w:r>
-      <w:r>
-        <w:drawing>
-          <wp:anchor allowOverlap="1" behindDoc="0" distB="57150" distT="57150" distL="57150" distR="57150" hidden="0" layoutInCell="1" locked="0" relativeHeight="0" simplePos="0">
-            <wp:simplePos x="0" y="0"/>
-            <wp:positionH relativeFrom="column">
-              <wp:posOffset>219075</wp:posOffset>
-            </wp:positionH>
-            <wp:positionV relativeFrom="paragraph">
-              <wp:posOffset>85725</wp:posOffset>
-            </wp:positionV>
-            <wp:extent cx="922564" cy="322898"/>
-            <wp:effectExtent b="0" l="0" r="0" t="0"/>
-            <wp:wrapSquare wrapText="bothSides" distB="57150" distT="57150" distL="57150" distR="57150"/>
-            <wp:docPr id="1" name="image4.png"/>
-            <a:graphic>
-              <a:graphicData uri="http://schemas.openxmlformats.org/drawingml/2006/picture">
-                <pic:pic>
-                  <pic:nvPicPr>
-                    <pic:cNvPr id="0" name="image4.png"/>
-                    <pic:cNvPicPr preferRelativeResize="0"/>
-                  </pic:nvPicPr>
-                  <pic:blipFill>
-                    <a:blip r:embed="rId8"/>
-                    <a:srcRect b="0" l="0" r="0" t="0"/>
-                    <a:stretch>
-                      <a:fillRect/>
-                    </a:stretch>
-                  </pic:blipFill>
-                  <pic:spPr>
-                    <a:xfrm>
-                      <a:off x="0" y="0"/>
-                      <a:ext cx="922564" cy="322898"/>
-                    </a:xfrm>
-                    <a:prstGeom prst="rect"/>
-                    <a:ln/>
-                  </pic:spPr>
-                </pic:pic>
-              </a:graphicData>
-            </a:graphic>
-          </wp:anchor>
-        </w:drawing>
-      </w:r>
-    </w:p>
-    <w:p>
-      <w:pPr>
-        <w:pageBreakBefore w:val="0"/>
         <w:ind w:firstLine="113"/>
         <w:rPr>
           <w:sz w:val="20"/>
@@ -694,7 +694,7 @@
     </w:p>
     <w:sdt>
       <w:sdtPr>
-        <w:id w:val="-1761256724"/>
+        <w:id w:val="-810131497"/>
         <w:docPartObj>
           <w:docPartGallery w:val="Table of Contents"/>
           <w:docPartUnique w:val="1"/>

--- a/Proyectos entregables/Proyecto entregable 02 - Codificando con Dart - Unidad 07.docx
+++ b/Proyectos entregables/Proyecto entregable 02 - Codificando con Dart - Unidad 07.docx
@@ -74,12 +74,12 @@
             <wp:extent cx="6120000" cy="723900"/>
             <wp:effectExtent b="0" l="0" r="0" t="0"/>
             <wp:wrapSquare wrapText="bothSides" distB="114300" distT="114300" distL="114300" distR="114300"/>
-            <wp:docPr id="4" name="image3.png"/>
+            <wp:docPr id="4" name="image5.png"/>
             <a:graphic>
               <a:graphicData uri="http://schemas.openxmlformats.org/drawingml/2006/picture">
                 <pic:pic>
                   <pic:nvPicPr>
-                    <pic:cNvPr id="0" name="image3.png"/>
+                    <pic:cNvPr id="0" name="image5.png"/>
                     <pic:cNvPicPr preferRelativeResize="0"/>
                   </pic:nvPicPr>
                   <pic:blipFill>
@@ -113,12 +113,12 @@
           <wp:inline distB="114300" distT="114300" distL="114300" distR="114300">
             <wp:extent cx="447675" cy="57150"/>
             <wp:effectExtent b="0" l="0" r="0" t="0"/>
-            <wp:docPr descr="short line" id="2" name="image5.png"/>
+            <wp:docPr descr="short line" id="2" name="image4.png"/>
             <a:graphic>
               <a:graphicData uri="http://schemas.openxmlformats.org/drawingml/2006/picture">
                 <pic:pic>
                   <pic:nvPicPr>
-                    <pic:cNvPr descr="short line" id="0" name="image5.png"/>
+                    <pic:cNvPr descr="short line" id="0" name="image4.png"/>
                     <pic:cNvPicPr preferRelativeResize="0"/>
                   </pic:nvPicPr>
                   <pic:blipFill>
@@ -694,7 +694,7 @@
     </w:p>
     <w:sdt>
       <w:sdtPr>
-        <w:id w:val="-810131497"/>
+        <w:id w:val="-1125562147"/>
         <w:docPartObj>
           <w:docPartGallery w:val="Table of Contents"/>
           <w:docPartUnique w:val="1"/>
@@ -1153,7 +1153,7 @@
           <w:u w:val="single"/>
           <w:rtl w:val="0"/>
         </w:rPr>
-        <w:t xml:space="preserve">Estos 15 ejercicios deben ser MÍNIMO de nivel 7.</w:t>
+        <w:t xml:space="preserve">Estos 15 ejercicios deben ser 10 de nivel 8 (más fáciles) y 5 ejercicios MÍNIMO de nivel 7 (algo más difícil).</w:t>
       </w:r>
       <w:r>
         <w:rPr>
@@ -1789,7 +1789,7 @@
           <w:b w:val="1"/>
           <w:rtl w:val="0"/>
         </w:rPr>
-        <w:t xml:space="preserve">En la misma sesión, el profesor pedirá que resuelvan en directo uno o varios ejercicios de Codewars de nivel mínimo 7</w:t>
+        <w:t xml:space="preserve">En la misma sesión, el profesor pedirá que resuelvan en directo uno o varios ejercicios de Codewars</w:t>
       </w:r>
       <w:r>
         <w:rPr>
@@ -1864,7 +1864,7 @@
         <w:rPr>
           <w:rtl w:val="0"/>
         </w:rPr>
-        <w:t xml:space="preserve">Completitud: Haber resuelto correctamente los 15 katas mínimo de nivel 7, con código que supere todos los tests en CodeWars.</w:t>
+        <w:t xml:space="preserve">Completitud: Haber resuelto correctamente los 15 katas, con código que supere todos los tests en CodeWars. Estos 15 ejercicios deben ser 10 de nivel 8 (más fáciles) y 5 ejercicios mínimo de nivel 7 (algo más difícil)</w:t>
       </w:r>
     </w:p>
     <w:p>
@@ -2153,13 +2153,13 @@
           <w:b w:val="1"/>
           <w:rtl w:val="0"/>
         </w:rPr>
-        <w:t xml:space="preserve">Si no logra resolver en directo uno o varios ejercicios de Codewars de nivel mínimo 7</w:t>
-      </w:r>
-      <w:r>
-        <w:rPr>
-          <w:rtl w:val="0"/>
-        </w:rPr>
-        <w:t xml:space="preserve"> que le pide el profesor.</w:t>
+        <w:t xml:space="preserve">Si no logra resolver en directo uno o varios ejercicios de Codewars </w:t>
+      </w:r>
+      <w:r>
+        <w:rPr>
+          <w:rtl w:val="0"/>
+        </w:rPr>
+        <w:t xml:space="preserve">que le pide el profesor.</w:t>
       </w:r>
     </w:p>
     <w:p>
